--- a/Human-Computer Interaction/C3/DalessandroNicolas_HCI_CA3.docx
+++ b/Human-Computer Interaction/C3/DalessandroNicolas_HCI_CA3.docx
@@ -1908,6 +1908,14 @@
             <w:sz w:val="24"/>
             <w:szCs w:val="24"/>
           </w:rPr>
+        </w:r>
+        <w:r>
+          <w:rPr>
+            <w:noProof/>
+            <w:webHidden/>
+            <w:sz w:val="24"/>
+            <w:szCs w:val="24"/>
+          </w:rPr>
           <w:fldChar w:fldCharType="separate"/>
         </w:r>
         <w:r>
@@ -5037,6 +5045,8 @@
         <w:shd w:val="clear" w:color="auto" w:fill="F0F0F0"/>
         <w:rPr>
           <w:color w:val="000078"/>
+          <w:sz w:val="20"/>
+          <w:szCs w:val="20"/>
           <w:lang w:val="en-GB"/>
         </w:rPr>
       </w:pPr>
@@ -5049,6 +5059,8 @@
       </w:r>
       <w:r>
         <w:rPr>
+          <w:sz w:val="20"/>
+          <w:szCs w:val="20"/>
           <w:lang w:val="en-GB"/>
         </w:rPr>
         <w:t xml:space="preserve"> </w:t>
@@ -5056,6 +5068,8 @@
       <w:r>
         <w:rPr>
           <w:color w:val="000078"/>
+          <w:sz w:val="20"/>
+          <w:szCs w:val="20"/>
           <w:lang w:val="en-GB"/>
         </w:rPr>
         <w:t>Considering the Happy Paths and your initial ideas, now is the time to continue evolving your low-fidelity prototype.</w:t>
@@ -5070,14 +5084,18 @@
         <w:shd w:val="clear" w:color="auto" w:fill="F0F0F0"/>
         <w:rPr>
           <w:color w:val="000078"/>
-          <w:lang w:val="en-GB"/>
-        </w:rPr>
-      </w:pPr>
-      <w:r>
-        <w:rPr>
-          <w:b/>
-          <w:bCs/>
-          <w:color w:val="000078"/>
+          <w:sz w:val="20"/>
+          <w:szCs w:val="20"/>
+          <w:lang w:val="en-GB"/>
+        </w:rPr>
+      </w:pPr>
+      <w:r>
+        <w:rPr>
+          <w:b/>
+          <w:bCs/>
+          <w:color w:val="000078"/>
+          <w:sz w:val="20"/>
+          <w:szCs w:val="20"/>
           <w:lang w:val="en-GB"/>
         </w:rPr>
         <w:t>Prototype </w:t>
@@ -5085,6 +5103,8 @@
       <w:r>
         <w:rPr>
           <w:color w:val="000078"/>
+          <w:sz w:val="20"/>
+          <w:szCs w:val="20"/>
           <w:lang w:val="en-GB"/>
         </w:rPr>
         <w:t>the functionalities necessary to satisfy the </w:t>
@@ -5094,6 +5114,8 @@
           <w:b/>
           <w:bCs/>
           <w:color w:val="000078"/>
+          <w:sz w:val="20"/>
+          <w:szCs w:val="20"/>
           <w:lang w:val="en-GB"/>
         </w:rPr>
         <w:t>two (2) requirements</w:t>
@@ -5101,6 +5123,8 @@
       <w:r>
         <w:rPr>
           <w:color w:val="000078"/>
+          <w:sz w:val="20"/>
+          <w:szCs w:val="20"/>
           <w:lang w:val="en-GB"/>
         </w:rPr>
         <w:t> you have worked on, considering the interaction and navigability between their interfaces. We recommend using </w:t>
@@ -5110,6 +5134,8 @@
           <w:b/>
           <w:bCs/>
           <w:color w:val="000078"/>
+          <w:sz w:val="20"/>
+          <w:szCs w:val="20"/>
           <w:lang w:val="en-GB"/>
         </w:rPr>
         <w:t>Figma </w:t>
@@ -5117,6 +5143,8 @@
       <w:r>
         <w:rPr>
           <w:color w:val="000078"/>
+          <w:sz w:val="20"/>
+          <w:szCs w:val="20"/>
           <w:lang w:val="en-GB"/>
         </w:rPr>
         <w:t>as the main tool to develop your prototype, as it is the most suitable option. Additionally, you can rely on the resources available in the Prototyping Laboratory to improve your design and interaction.</w:t>
@@ -5131,14 +5159,18 @@
         <w:shd w:val="clear" w:color="auto" w:fill="F0F0F0"/>
         <w:rPr>
           <w:color w:val="000078"/>
-          <w:lang w:val="en-GB"/>
-        </w:rPr>
-      </w:pPr>
-      <w:r>
-        <w:rPr>
-          <w:b/>
-          <w:bCs/>
-          <w:color w:val="000078"/>
+          <w:sz w:val="20"/>
+          <w:szCs w:val="20"/>
+          <w:lang w:val="en-GB"/>
+        </w:rPr>
+      </w:pPr>
+      <w:r>
+        <w:rPr>
+          <w:b/>
+          <w:bCs/>
+          <w:color w:val="000078"/>
+          <w:sz w:val="20"/>
+          <w:szCs w:val="20"/>
           <w:lang w:val="en-GB"/>
         </w:rPr>
         <w:t>Describe </w:t>
@@ -5146,6 +5178,8 @@
       <w:r>
         <w:rPr>
           <w:color w:val="000078"/>
+          <w:sz w:val="20"/>
+          <w:szCs w:val="20"/>
           <w:lang w:val="en-GB"/>
         </w:rPr>
         <w:t>in your report the prototype you created, explaining its main functionalities, the tools used for its design, and the justification for your choice.</w:t>
@@ -5160,14 +5194,18 @@
         <w:shd w:val="clear" w:color="auto" w:fill="F0F0F0"/>
         <w:rPr>
           <w:color w:val="000078"/>
-          <w:lang w:val="en-GB"/>
-        </w:rPr>
-      </w:pPr>
-      <w:r>
-        <w:rPr>
-          <w:b/>
-          <w:bCs/>
-          <w:color w:val="000078"/>
+          <w:sz w:val="20"/>
+          <w:szCs w:val="20"/>
+          <w:lang w:val="en-GB"/>
+        </w:rPr>
+      </w:pPr>
+      <w:r>
+        <w:rPr>
+          <w:b/>
+          <w:bCs/>
+          <w:color w:val="000078"/>
+          <w:sz w:val="20"/>
+          <w:szCs w:val="20"/>
           <w:lang w:val="en-GB"/>
         </w:rPr>
         <w:t>Present the most notable functionalities </w:t>
@@ -5175,6 +5213,8 @@
       <w:r>
         <w:rPr>
           <w:color w:val="000078"/>
+          <w:sz w:val="20"/>
+          <w:szCs w:val="20"/>
           <w:lang w:val="en-GB"/>
         </w:rPr>
         <w:t>of your prototype's </w:t>
@@ -5184,6 +5224,8 @@
           <w:b/>
           <w:bCs/>
           <w:color w:val="000078"/>
+          <w:sz w:val="20"/>
+          <w:szCs w:val="20"/>
           <w:lang w:val="en-GB"/>
         </w:rPr>
         <w:t>two (2) requirements</w:t>
@@ -5191,6 +5233,8 @@
       <w:r>
         <w:rPr>
           <w:color w:val="000078"/>
+          <w:sz w:val="20"/>
+          <w:szCs w:val="20"/>
           <w:lang w:val="en-GB"/>
         </w:rPr>
         <w:t> in a video of a </w:t>
@@ -5200,6 +5244,8 @@
           <w:b/>
           <w:bCs/>
           <w:color w:val="000078"/>
+          <w:sz w:val="20"/>
+          <w:szCs w:val="20"/>
           <w:lang w:val="en-GB"/>
         </w:rPr>
         <w:t>maximum of three (3) minutes </w:t>
@@ -5207,6 +5253,8 @@
       <w:r>
         <w:rPr>
           <w:color w:val="000078"/>
+          <w:sz w:val="20"/>
+          <w:szCs w:val="20"/>
           <w:lang w:val="en-GB"/>
         </w:rPr>
         <w:t>and publish it on </w:t>
@@ -5216,6 +5264,84 @@
           <w:rPr>
             <w:rStyle w:val="Hyperlink"/>
             <w:color w:val="000078"/>
+            <w:sz w:val="20"/>
+            <w:szCs w:val="20"/>
+            <w:lang w:val="en-GB"/>
+          </w:rPr>
+          <w:t>Present your prot</w:t>
+        </w:r>
+        <w:r>
+          <w:rPr>
+            <w:rStyle w:val="Hyperlink"/>
+            <w:color w:val="000078"/>
+            <w:sz w:val="20"/>
+            <w:szCs w:val="20"/>
+            <w:lang w:val="en-GB"/>
+          </w:rPr>
+          <w:t>o</w:t>
+        </w:r>
+        <w:r>
+          <w:rPr>
+            <w:rStyle w:val="Hyperlink"/>
+            <w:color w:val="000078"/>
+            <w:sz w:val="20"/>
+            <w:szCs w:val="20"/>
+            <w:lang w:val="en-GB"/>
+          </w:rPr>
+          <w:t>type</w:t>
+        </w:r>
+      </w:hyperlink>
+      <w:r>
+        <w:rPr>
+          <w:color w:val="000078"/>
+          <w:sz w:val="20"/>
+          <w:szCs w:val="20"/>
+          <w:lang w:val="en-GB"/>
+        </w:rPr>
+        <w:t> discussion forum.  Add the link to your prototype in the video description or a comment.</w:t>
+      </w:r>
+    </w:p>
+    <w:p>
+      <w:pPr>
+        <w:numPr>
+          <w:ilvl w:val="0"/>
+          <w:numId w:val="11"/>
+        </w:numPr>
+        <w:shd w:val="clear" w:color="auto" w:fill="F0F0F0"/>
+        <w:rPr>
+          <w:color w:val="000078"/>
+          <w:sz w:val="20"/>
+          <w:szCs w:val="20"/>
+          <w:lang w:val="en-GB"/>
+        </w:rPr>
+      </w:pPr>
+      <w:r>
+        <w:rPr>
+          <w:b/>
+          <w:bCs/>
+          <w:color w:val="000078"/>
+          <w:sz w:val="20"/>
+          <w:szCs w:val="20"/>
+          <w:lang w:val="en-GB"/>
+        </w:rPr>
+        <w:t>Participate and comment</w:t>
+      </w:r>
+      <w:r>
+        <w:rPr>
+          <w:color w:val="000078"/>
+          <w:sz w:val="20"/>
+          <w:szCs w:val="20"/>
+          <w:lang w:val="en-GB"/>
+        </w:rPr>
+        <w:t> on the prototype of at least one classmate on </w:t>
+      </w:r>
+      <w:hyperlink r:id="rId35" w:tooltip="Present your prototype" w:history="1">
+        <w:r>
+          <w:rPr>
+            <w:rStyle w:val="Hyperlink"/>
+            <w:color w:val="000078"/>
+            <w:sz w:val="20"/>
+            <w:szCs w:val="20"/>
             <w:lang w:val="en-GB"/>
           </w:rPr>
           <w:t>Present your prototype</w:t>
@@ -5224,44 +5350,133 @@
       <w:r>
         <w:rPr>
           <w:color w:val="000078"/>
-          <w:lang w:val="en-GB"/>
-        </w:rPr>
-        <w:t> discussion forum.  Add the link to your prototype in the video description or a comment.</w:t>
-      </w:r>
-    </w:p>
-    <w:p>
-      <w:pPr>
-        <w:numPr>
-          <w:ilvl w:val="0"/>
-          <w:numId w:val="11"/>
-        </w:numPr>
+          <w:sz w:val="20"/>
+          <w:szCs w:val="20"/>
+          <w:lang w:val="en-GB"/>
+        </w:rPr>
+        <w:t> discussion forum, indicating which of the functionalities you found to be the best implemented and justify the reason.</w:t>
+      </w:r>
+    </w:p>
+    <w:p>
+      <w:pPr>
         <w:shd w:val="clear" w:color="auto" w:fill="F0F0F0"/>
         <w:rPr>
-          <w:color w:val="000078"/>
-          <w:lang w:val="en-GB"/>
-        </w:rPr>
-      </w:pPr>
-      <w:r>
-        <w:rPr>
-          <w:b/>
-          <w:bCs/>
-          <w:color w:val="000078"/>
-          <w:lang w:val="en-GB"/>
-        </w:rPr>
-        <w:t>Participate and comment</w:t>
-      </w:r>
-      <w:r>
-        <w:rPr>
-          <w:color w:val="000078"/>
-          <w:lang w:val="en-GB"/>
-        </w:rPr>
-        <w:t> on the prototype of at least one classmate on </w:t>
-      </w:r>
-      <w:hyperlink r:id="rId35" w:tooltip="Present your prototype" w:history="1">
+          <w:sz w:val="20"/>
+          <w:szCs w:val="20"/>
+          <w:lang w:val="en-GB"/>
+        </w:rPr>
+      </w:pPr>
+      <w:r>
+        <w:rPr>
+          <w:rFonts w:ascii="Segoe UI Emoji" w:hAnsi="Segoe UI Emoji" w:cs="Segoe UI Emoji"/>
+          <w:sz w:val="20"/>
+          <w:szCs w:val="20"/>
+          <w:lang w:val="en-GB"/>
+        </w:rPr>
+        <w:lastRenderedPageBreak/>
+        <w:t>⚠️</w:t>
+      </w:r>
+      <w:r>
+        <w:rPr>
+          <w:sz w:val="20"/>
+          <w:szCs w:val="20"/>
+          <w:lang w:val="en-GB"/>
+        </w:rPr>
+        <w:t xml:space="preserve"> </w:t>
+      </w:r>
+      <w:r>
+        <w:rPr>
+          <w:color w:val="000078"/>
+          <w:sz w:val="20"/>
+          <w:szCs w:val="20"/>
+          <w:lang w:val="en-GB"/>
+        </w:rPr>
+        <w:t>Consider the results obtained in the previously applied techniques, both in challenge 1 (flowchart and user testing) and in the results of the User Journey, focusing on the definition of the flow and the interactions performed by the users.</w:t>
+      </w:r>
+      <w:r>
+        <w:rPr>
+          <w:b/>
+          <w:bCs/>
+          <w:color w:val="000078"/>
+          <w:sz w:val="20"/>
+          <w:szCs w:val="20"/>
+          <w:lang w:val="en-GB"/>
+        </w:rPr>
+        <w:t> It is highly recommended that the prototype be as interactive as possible</w:t>
+      </w:r>
+      <w:r>
+        <w:rPr>
+          <w:color w:val="000078"/>
+          <w:sz w:val="20"/>
+          <w:szCs w:val="20"/>
+          <w:lang w:val="en-GB"/>
+        </w:rPr>
+        <w:t>, as we will use it in the next challenge to perform a new user test.</w:t>
+      </w:r>
+    </w:p>
+    <w:p>
+      <w:pPr>
+        <w:shd w:val="clear" w:color="auto" w:fill="F0F0F0"/>
+        <w:rPr>
+          <w:color w:val="000078"/>
+          <w:sz w:val="20"/>
+          <w:szCs w:val="20"/>
+          <w:lang w:val="en-GB"/>
+        </w:rPr>
+      </w:pPr>
+      <w:r>
+        <w:rPr>
+          <w:rFonts w:ascii="Segoe UI Emoji" w:hAnsi="Segoe UI Emoji" w:cs="Segoe UI Emoji"/>
+          <w:sz w:val="20"/>
+          <w:szCs w:val="20"/>
+          <w:lang w:val="en-GB"/>
+        </w:rPr>
+        <w:t>⚠️</w:t>
+      </w:r>
+      <w:r>
+        <w:rPr>
+          <w:sz w:val="20"/>
+          <w:szCs w:val="20"/>
+          <w:lang w:val="en-GB"/>
+        </w:rPr>
+        <w:t xml:space="preserve"> </w:t>
+      </w:r>
+      <w:r>
+        <w:rPr>
+          <w:color w:val="000078"/>
+          <w:sz w:val="20"/>
+          <w:szCs w:val="20"/>
+          <w:lang w:val="en-GB"/>
+        </w:rPr>
+        <w:t>Indicate in the </w:t>
+      </w:r>
+      <w:r>
+        <w:rPr>
+          <w:b/>
+          <w:bCs/>
+          <w:color w:val="000078"/>
+          <w:sz w:val="20"/>
+          <w:szCs w:val="20"/>
+          <w:lang w:val="en-GB"/>
+        </w:rPr>
+        <w:t>delivery </w:t>
+      </w:r>
+      <w:r>
+        <w:rPr>
+          <w:color w:val="000078"/>
+          <w:sz w:val="20"/>
+          <w:szCs w:val="20"/>
+          <w:lang w:val="en-GB"/>
+        </w:rPr>
+        <w:t>document and on </w:t>
+      </w:r>
+      <w:hyperlink r:id="rId36" w:tooltip="Present your prototype" w:history="1">
         <w:r>
           <w:rPr>
             <w:rStyle w:val="Hyperlink"/>
             <w:color w:val="000078"/>
+            <w:sz w:val="20"/>
+            <w:szCs w:val="20"/>
             <w:lang w:val="en-GB"/>
           </w:rPr>
           <w:t>Present your prototype</w:t>
@@ -5270,113 +5485,8 @@
       <w:r>
         <w:rPr>
           <w:color w:val="000078"/>
-          <w:lang w:val="en-GB"/>
-        </w:rPr>
-        <w:t> discussion forum, indicating which of the functionalities you found to be the best implemented and justify the reason.</w:t>
-      </w:r>
-    </w:p>
-    <w:p>
-      <w:pPr>
-        <w:shd w:val="clear" w:color="auto" w:fill="F0F0F0"/>
-        <w:rPr>
-          <w:lang w:val="en-GB"/>
-        </w:rPr>
-      </w:pPr>
-      <w:r>
-        <w:rPr>
-          <w:rFonts w:ascii="Segoe UI Emoji" w:hAnsi="Segoe UI Emoji" w:cs="Segoe UI Emoji"/>
-          <w:lang w:val="en-GB"/>
-        </w:rPr>
-        <w:lastRenderedPageBreak/>
-        <w:t>⚠️</w:t>
-      </w:r>
-      <w:r>
-        <w:rPr>
-          <w:lang w:val="en-GB"/>
-        </w:rPr>
-        <w:t xml:space="preserve"> </w:t>
-      </w:r>
-      <w:r>
-        <w:rPr>
-          <w:color w:val="000078"/>
-          <w:lang w:val="en-GB"/>
-        </w:rPr>
-        <w:t>Consider the results obtained in the previously applied techniques, both in challenge 1 (flowchart and user testing) and in the results of the User Journey, focusing on the definition of the flow and the interactions performed by the users.</w:t>
-      </w:r>
-      <w:r>
-        <w:rPr>
-          <w:b/>
-          <w:bCs/>
-          <w:color w:val="000078"/>
-          <w:lang w:val="en-GB"/>
-        </w:rPr>
-        <w:t> It is highly recommended that the prototype be as interactive as possible</w:t>
-      </w:r>
-      <w:r>
-        <w:rPr>
-          <w:color w:val="000078"/>
-          <w:lang w:val="en-GB"/>
-        </w:rPr>
-        <w:t>, as we will use it in the next challenge to perform a new user test.</w:t>
-      </w:r>
-    </w:p>
-    <w:p>
-      <w:pPr>
-        <w:shd w:val="clear" w:color="auto" w:fill="F0F0F0"/>
-        <w:rPr>
-          <w:color w:val="000078"/>
-          <w:lang w:val="en-GB"/>
-        </w:rPr>
-      </w:pPr>
-      <w:r>
-        <w:rPr>
-          <w:rFonts w:ascii="Segoe UI Emoji" w:hAnsi="Segoe UI Emoji" w:cs="Segoe UI Emoji"/>
-          <w:lang w:val="en-GB"/>
-        </w:rPr>
-        <w:t>⚠️</w:t>
-      </w:r>
-      <w:r>
-        <w:rPr>
-          <w:lang w:val="en-GB"/>
-        </w:rPr>
-        <w:t xml:space="preserve"> </w:t>
-      </w:r>
-      <w:r>
-        <w:rPr>
-          <w:color w:val="000078"/>
-          <w:lang w:val="en-GB"/>
-        </w:rPr>
-        <w:t>Indicate in the </w:t>
-      </w:r>
-      <w:r>
-        <w:rPr>
-          <w:b/>
-          <w:bCs/>
-          <w:color w:val="000078"/>
-          <w:lang w:val="en-GB"/>
-        </w:rPr>
-        <w:t>delivery </w:t>
-      </w:r>
-      <w:r>
-        <w:rPr>
-          <w:color w:val="000078"/>
-          <w:lang w:val="en-GB"/>
-        </w:rPr>
-        <w:t>document and on </w:t>
-      </w:r>
-      <w:hyperlink r:id="rId36" w:tooltip="Present your prototype" w:history="1">
-        <w:r>
-          <w:rPr>
-            <w:rStyle w:val="Hyperlink"/>
-            <w:color w:val="000078"/>
-            <w:lang w:val="en-GB"/>
-          </w:rPr>
-          <w:t>Present your prototype</w:t>
-        </w:r>
-      </w:hyperlink>
-      <w:r>
-        <w:rPr>
-          <w:color w:val="000078"/>
+          <w:sz w:val="20"/>
+          <w:szCs w:val="20"/>
           <w:lang w:val="en-GB"/>
         </w:rPr>
         <w:t> discussion forum the link to your prototype; </w:t>
@@ -5386,6 +5496,8 @@
           <w:b/>
           <w:bCs/>
           <w:color w:val="000078"/>
+          <w:sz w:val="20"/>
+          <w:szCs w:val="20"/>
           <w:lang w:val="en-GB"/>
         </w:rPr>
         <w:t>it must be in the cloud and public.</w:t>
@@ -5393,6 +5505,8 @@
       <w:r>
         <w:rPr>
           <w:color w:val="000078"/>
+          <w:sz w:val="20"/>
+          <w:szCs w:val="20"/>
           <w:lang w:val="en-GB"/>
         </w:rPr>
         <w:t> Check that it can be accessed without any registration or login. A good way to do this is by verifying that you can access it without problem from an incognito window in your browser.</w:t>
@@ -6151,29 +6265,7 @@
           <w:szCs w:val="20"/>
           <w:lang w:val="en-GB"/>
         </w:rPr>
-        <w:t xml:space="preserve">The evaluation will </w:t>
-      </w:r>
-      <w:proofErr w:type="gramStart"/>
-      <w:r>
-        <w:rPr>
-          <w:bCs/>
-          <w:color w:val="000078"/>
-          <w:sz w:val="20"/>
-          <w:szCs w:val="20"/>
-          <w:lang w:val="en-GB"/>
-        </w:rPr>
-        <w:t>take into account</w:t>
-      </w:r>
-      <w:proofErr w:type="gramEnd"/>
-      <w:r>
-        <w:rPr>
-          <w:bCs/>
-          <w:color w:val="000078"/>
-          <w:sz w:val="20"/>
-          <w:szCs w:val="20"/>
-          <w:lang w:val="en-GB"/>
-        </w:rPr>
-        <w:t xml:space="preserve"> the presentation of the document, as well as its structure (cover, index of contents, development of the answers), legibility (adequate font for reading and body size of 12 points) and organization (numbered pages, heading with the name of the student and the degree course). Writing, clarity, expression, and spelling will be valued.</w:t>
+        <w:t>The evaluation will take into account the presentation of the document, as well as its structure (cover, index of contents, development of the answers), legibility (adequate font for reading and body size of 12 points) and organization (numbered pages, heading with the name of the student and the degree course). Writing, clarity, expression, and spelling will be valued.</w:t>
       </w:r>
     </w:p>
     <w:p>
@@ -6852,6 +6944,46 @@
         </w:rPr>
         <w:t>TODO</w:t>
       </w:r>
+    </w:p>
+    <w:p>
+      <w:pPr>
+        <w:jc w:val="both"/>
+        <w:rPr>
+          <w:rStyle w:val="Head4Char"/>
+          <w:sz w:val="24"/>
+          <w:szCs w:val="24"/>
+        </w:rPr>
+      </w:pPr>
+    </w:p>
+    <w:p>
+      <w:pPr>
+        <w:jc w:val="both"/>
+        <w:rPr>
+          <w:rStyle w:val="Head4Char"/>
+          <w:sz w:val="24"/>
+          <w:szCs w:val="24"/>
+        </w:rPr>
+      </w:pPr>
+      <w:hyperlink r:id="rId46" w:history="1">
+        <w:r>
+          <w:rPr>
+            <w:rStyle w:val="Hyperlink"/>
+            <w:sz w:val="24"/>
+            <w:szCs w:val="24"/>
+          </w:rPr>
+          <w:t>https://www.figma.com/design/0wsxDYbZGmxKfQCwQD0gmC/Accesible-Route-Planning---Checkpoint?m=auto&amp;t=7ijcBxLGBpJOASmO-1</w:t>
+        </w:r>
+      </w:hyperlink>
+    </w:p>
+    <w:p>
+      <w:pPr>
+        <w:jc w:val="both"/>
+        <w:rPr>
+          <w:rStyle w:val="Head4Char"/>
+          <w:sz w:val="24"/>
+          <w:szCs w:val="24"/>
+        </w:rPr>
+      </w:pPr>
     </w:p>
     <w:p>
       <w:pPr>
@@ -9230,6 +9362,7 @@
   <w:style w:type="character" w:default="1" w:styleId="DefaultParagraphFont">
     <w:name w:val="Default Paragraph Font"/>
     <w:uiPriority w:val="1"/>
+    <w:semiHidden/>
     <w:unhideWhenUsed/>
   </w:style>
   <w:style w:type="table" w:default="1" w:styleId="TableNormal">
@@ -10981,10 +11114,6 @@
 </file>
 
 <file path=customXml/item1.xml><?xml version="1.0" encoding="utf-8"?>
-<b:Sources xmlns:b="http://schemas.openxmlformats.org/officeDocument/2006/bibliography" xmlns="http://schemas.openxmlformats.org/officeDocument/2006/bibliography" SelectedStyle="\APASixthEditionOfficeOnline.xsl" StyleName="APA" Version="6"/>
-</file>
-
-<file path=customXml/item2.xml><?xml version="1.0" encoding="utf-8"?>
 <p:properties xmlns:p="http://schemas.microsoft.com/office/2006/metadata/properties" xmlns:xsi="http://www.w3.org/2001/XMLSchema-instance" xmlns:pc="http://schemas.microsoft.com/office/infopath/2007/PartnerControls">
   <documentManagement>
     <_activity xmlns="38ca66ca-bf71-424e-9885-36d05af1b42b" xsi:nil="true"/>
@@ -10992,7 +11121,26 @@
 </p:properties>
 </file>
 
+<file path=customXml/item2.xml><?xml version="1.0" encoding="utf-8"?>
+<b:Sources xmlns:b="http://schemas.openxmlformats.org/officeDocument/2006/bibliography" xmlns="http://schemas.openxmlformats.org/officeDocument/2006/bibliography" SelectedStyle="\APASixthEditionOfficeOnline.xsl" StyleName="APA" Version="6"/>
+</file>
+
 <file path=customXml/item3.xml><?xml version="1.0" encoding="utf-8"?>
+<?mso-contentType ?>
+<FormTemplates xmlns="http://schemas.microsoft.com/sharepoint/v3/contenttype/forms">
+  <Display>DocumentLibraryForm</Display>
+  <Edit>DocumentLibraryForm</Edit>
+  <New>DocumentLibraryForm</New>
+</FormTemplates>
+</file>
+
+<file path=customXml/item4.xml><?xml version="1.0" encoding="utf-8"?>
+<go:gDocsCustomXmlDataStorage xmlns:go="http://customooxmlschemas.google.com/" xmlns:r="http://schemas.openxmlformats.org/officeDocument/2006/relationships" uri="GoogleDocsCustomDataVersion2">
+  <go:docsCustomData xmlns:go="http://customooxmlschemas.google.com/" roundtripDataSignature="AMtx7mgHP/QDRVJxy7H3KAnj0pp9FCpGcA==">CgMxLjAaGAoBMBITChEIB0INCgRMYXRvEgVDYXJkbxodCgExEhgKFggHQhISEEFyaWFsIFVuaWNvZGUgTVMaGAoBMhITChEIB0INCgRMYXRvEgVDYXJkbxodCgEzEhgKFggHQhISEEFyaWFsIFVuaWNvZGUgTVM4AGovChRzdWdnZXN0LmVyZWx6dW41ZzN5ahIXSm9zZXAgTWFyaWEgTWFyY28tU2ltw7NyITFaUnMwZFk5NjNncGRxbEVuOUxiRkdkMDU0NGhYb1IyNA==</go:docsCustomData>
+</go:gDocsCustomXmlDataStorage>
+</file>
+
+<file path=customXml/item5.xml><?xml version="1.0" encoding="utf-8"?>
 <ct:contentTypeSchema xmlns:ct="http://schemas.microsoft.com/office/2006/metadata/contentType" xmlns:ma="http://schemas.microsoft.com/office/2006/metadata/properties/metaAttributes" ct:_="" ma:_="" ma:contentTypeName="Document" ma:contentTypeID="0x0101004620BDD5A28B5B42AE6FEA8D2F6B1F07" ma:contentTypeVersion="14" ma:contentTypeDescription="Create a new document." ma:contentTypeScope="" ma:versionID="330cf08622e3ec931cbc9c4c6bb8088e">
   <xsd:schema xmlns:xsd="http://www.w3.org/2001/XMLSchema" xmlns:xs="http://www.w3.org/2001/XMLSchema" xmlns:p="http://schemas.microsoft.com/office/2006/metadata/properties" xmlns:ns3="38ca66ca-bf71-424e-9885-36d05af1b42b" xmlns:ns4="254bb3e9-7245-4a56-a397-ec176ca8c81a" targetNamespace="http://schemas.microsoft.com/office/2006/metadata/properties" ma:root="true" ma:fieldsID="49b6f8757d201fcceeac3a6fa54cb3e1" ns3:_="" ns4:_="">
     <xsd:import namespace="38ca66ca-bf71-424e-9885-36d05af1b42b"/>
@@ -11219,30 +11367,7 @@
 </ct:contentTypeSchema>
 </file>
 
-<file path=customXml/item4.xml><?xml version="1.0" encoding="utf-8"?>
-<go:gDocsCustomXmlDataStorage xmlns:go="http://customooxmlschemas.google.com/" xmlns:r="http://schemas.openxmlformats.org/officeDocument/2006/relationships" uri="GoogleDocsCustomDataVersion2">
-  <go:docsCustomData xmlns:go="http://customooxmlschemas.google.com/" roundtripDataSignature="AMtx7mgHP/QDRVJxy7H3KAnj0pp9FCpGcA==">CgMxLjAaGAoBMBITChEIB0INCgRMYXRvEgVDYXJkbxodCgExEhgKFggHQhISEEFyaWFsIFVuaWNvZGUgTVMaGAoBMhITChEIB0INCgRMYXRvEgVDYXJkbxodCgEzEhgKFggHQhISEEFyaWFsIFVuaWNvZGUgTVM4AGovChRzdWdnZXN0LmVyZWx6dW41ZzN5ahIXSm9zZXAgTWFyaWEgTWFyY28tU2ltw7NyITFaUnMwZFk5NjNncGRxbEVuOUxiRkdkMDU0NGhYb1IyNA==</go:docsCustomData>
-</go:gDocsCustomXmlDataStorage>
-</file>
-
-<file path=customXml/item5.xml><?xml version="1.0" encoding="utf-8"?>
-<?mso-contentType ?>
-<FormTemplates xmlns="http://schemas.microsoft.com/sharepoint/v3/contenttype/forms">
-  <Display>DocumentLibraryForm</Display>
-  <Edit>DocumentLibraryForm</Edit>
-  <New>DocumentLibraryForm</New>
-</FormTemplates>
-</file>
-
 <file path=customXml/itemProps1.xml><?xml version="1.0" encoding="utf-8"?>
-<ds:datastoreItem xmlns:ds="http://schemas.openxmlformats.org/officeDocument/2006/customXml" ds:itemID="{7E489DD9-3E81-4359-ACFD-3CBF4613C498}">
-  <ds:schemaRefs>
-    <ds:schemaRef ds:uri="http://schemas.openxmlformats.org/officeDocument/2006/bibliography"/>
-  </ds:schemaRefs>
-</ds:datastoreItem>
-</file>
-
-<file path=customXml/itemProps2.xml><?xml version="1.0" encoding="utf-8"?>
 <ds:datastoreItem xmlns:ds="http://schemas.openxmlformats.org/officeDocument/2006/customXml" ds:itemID="{0AEB3CA6-39ED-4D6A-AC6B-DBB9FB8A6AAA}">
   <ds:schemaRefs>
     <ds:schemaRef ds:uri="http://schemas.microsoft.com/office/2006/metadata/properties"/>
@@ -11252,7 +11377,32 @@
 </ds:datastoreItem>
 </file>
 
+<file path=customXml/itemProps2.xml><?xml version="1.0" encoding="utf-8"?>
+<ds:datastoreItem xmlns:ds="http://schemas.openxmlformats.org/officeDocument/2006/customXml" ds:itemID="{7E489DD9-3E81-4359-ACFD-3CBF4613C498}">
+  <ds:schemaRefs>
+    <ds:schemaRef ds:uri="http://schemas.openxmlformats.org/officeDocument/2006/bibliography"/>
+  </ds:schemaRefs>
+</ds:datastoreItem>
+</file>
+
 <file path=customXml/itemProps3.xml><?xml version="1.0" encoding="utf-8"?>
+<ds:datastoreItem xmlns:ds="http://schemas.openxmlformats.org/officeDocument/2006/customXml" ds:itemID="{0A6BA034-35CE-464C-910E-3961E9CC4474}">
+  <ds:schemaRefs>
+    <ds:schemaRef ds:uri="http://schemas.microsoft.com/sharepoint/v3/contenttype/forms"/>
+  </ds:schemaRefs>
+</ds:datastoreItem>
+</file>
+
+<file path=customXml/itemProps4.xml><?xml version="1.0" encoding="utf-8"?>
+<ds:datastoreItem xmlns:ds="http://schemas.openxmlformats.org/officeDocument/2006/customXml" ds:itemID="{11111111-1234-1234-1234-123412341234}">
+  <ds:schemaRefs>
+    <ds:schemaRef ds:uri="http://customooxmlschemas.google.com/"/>
+    <ds:schemaRef ds:uri="http://schemas.openxmlformats.org/officeDocument/2006/relationships"/>
+  </ds:schemaRefs>
+</ds:datastoreItem>
+</file>
+
+<file path=customXml/itemProps5.xml><?xml version="1.0" encoding="utf-8"?>
 <ds:datastoreItem xmlns:ds="http://schemas.openxmlformats.org/officeDocument/2006/customXml" ds:itemID="{8FF8D2C2-EFFD-48EF-811C-5762829493BC}">
   <ds:schemaRefs>
     <ds:schemaRef ds:uri="http://schemas.microsoft.com/office/2006/metadata/contentType"/>
@@ -11269,21 +11419,4 @@
     <ds:schemaRef ds:uri="http://schemas.microsoft.com/internal/obd"/>
   </ds:schemaRefs>
 </ds:datastoreItem>
-</file>
-
-<file path=customXml/itemProps4.xml><?xml version="1.0" encoding="utf-8"?>
-<ds:datastoreItem xmlns:ds="http://schemas.openxmlformats.org/officeDocument/2006/customXml" ds:itemID="{11111111-1234-1234-1234-123412341234}">
-  <ds:schemaRefs>
-    <ds:schemaRef ds:uri="http://customooxmlschemas.google.com/"/>
-    <ds:schemaRef ds:uri="http://schemas.openxmlformats.org/officeDocument/2006/relationships"/>
-  </ds:schemaRefs>
-</ds:datastoreItem>
-</file>
-
-<file path=customXml/itemProps5.xml><?xml version="1.0" encoding="utf-8"?>
-<ds:datastoreItem xmlns:ds="http://schemas.openxmlformats.org/officeDocument/2006/customXml" ds:itemID="{0A6BA034-35CE-464C-910E-3961E9CC4474}">
-  <ds:schemaRefs>
-    <ds:schemaRef ds:uri="http://schemas.microsoft.com/sharepoint/v3/contenttype/forms"/>
-  </ds:schemaRefs>
-</ds:datastoreItem>
 </file>
--- a/Human-Computer Interaction/C3/DalessandroNicolas_HCI_CA3.docx
+++ b/Human-Computer Interaction/C3/DalessandroNicolas_HCI_CA3.docx
@@ -1908,14 +1908,6 @@
             <w:sz w:val="24"/>
             <w:szCs w:val="24"/>
           </w:rPr>
-        </w:r>
-        <w:r>
-          <w:rPr>
-            <w:noProof/>
-            <w:webHidden/>
-            <w:sz w:val="24"/>
-            <w:szCs w:val="24"/>
-          </w:rPr>
           <w:fldChar w:fldCharType="separate"/>
         </w:r>
         <w:r>
@@ -3343,7 +3335,27 @@
           <w:szCs w:val="40"/>
         </w:rPr>
         <w:lastRenderedPageBreak/>
-        <w:t>Introduction for the assignment C</w:t>
+        <w:t xml:space="preserve">Introduction for </w:t>
+      </w:r>
+      <w:proofErr w:type="gramStart"/>
+      <w:r>
+        <w:rPr>
+          <w:b/>
+          <w:color w:val="000078"/>
+          <w:sz w:val="40"/>
+          <w:szCs w:val="40"/>
+        </w:rPr>
+        <w:t>the assignment</w:t>
+      </w:r>
+      <w:proofErr w:type="gramEnd"/>
+      <w:r>
+        <w:rPr>
+          <w:b/>
+          <w:color w:val="000078"/>
+          <w:sz w:val="40"/>
+          <w:szCs w:val="40"/>
+        </w:rPr>
+        <w:t xml:space="preserve"> C</w:t>
       </w:r>
       <w:bookmarkEnd w:id="18"/>
       <w:bookmarkEnd w:id="19"/>
@@ -3507,7 +3519,29 @@
           <w:szCs w:val="20"/>
           <w:lang w:val="en-GB"/>
         </w:rPr>
-        <w:t>During this process, we will not only rely on the ideas we conceptualized earlier, but also expand upon them. We will integrate and apply the new perceptions acquired to evolve our design. This approach allows us to build on what has already been established, ensuring that each improvement and adjustment is informed and aligned with the real needs and desires of the users.</w:t>
+        <w:t xml:space="preserve">During this process, we will not only rely on the ideas we conceptualized </w:t>
+      </w:r>
+      <w:proofErr w:type="gramStart"/>
+      <w:r>
+        <w:rPr>
+          <w:bCs/>
+          <w:color w:val="000078"/>
+          <w:sz w:val="20"/>
+          <w:szCs w:val="20"/>
+          <w:lang w:val="en-GB"/>
+        </w:rPr>
+        <w:t>earlier, but</w:t>
+      </w:r>
+      <w:proofErr w:type="gramEnd"/>
+      <w:r>
+        <w:rPr>
+          <w:bCs/>
+          <w:color w:val="000078"/>
+          <w:sz w:val="20"/>
+          <w:szCs w:val="20"/>
+          <w:lang w:val="en-GB"/>
+        </w:rPr>
+        <w:t xml:space="preserve"> also expand upon them. We will integrate and apply the new perceptions acquired to evolve our design. This approach allows us to build on what has already been established, ensuring that each improvement and adjustment is informed and aligned with the real needs and desires of the users.</w:t>
       </w:r>
     </w:p>
     <w:p>
@@ -4416,7 +4450,27 @@
           <w:szCs w:val="40"/>
         </w:rPr>
         <w:lastRenderedPageBreak/>
-        <w:t>Instructions for the assignment C</w:t>
+        <w:t xml:space="preserve">Instructions for </w:t>
+      </w:r>
+      <w:proofErr w:type="gramStart"/>
+      <w:r>
+        <w:rPr>
+          <w:b/>
+          <w:color w:val="000078"/>
+          <w:sz w:val="40"/>
+          <w:szCs w:val="40"/>
+        </w:rPr>
+        <w:t>the assignment</w:t>
+      </w:r>
+      <w:proofErr w:type="gramEnd"/>
+      <w:r>
+        <w:rPr>
+          <w:b/>
+          <w:color w:val="000078"/>
+          <w:sz w:val="40"/>
+          <w:szCs w:val="40"/>
+        </w:rPr>
+        <w:t xml:space="preserve"> C</w:t>
       </w:r>
       <w:bookmarkEnd w:id="23"/>
       <w:bookmarkEnd w:id="24"/>
@@ -4497,7 +4551,27 @@
           <w:sz w:val="20"/>
           <w:szCs w:val="20"/>
         </w:rPr>
-        <w:t xml:space="preserve"> technique to gather insights about the experiences and expectations of users. This valuable information will be key to improving and refining the </w:t>
+        <w:t xml:space="preserve"> technique to gather insights </w:t>
+      </w:r>
+      <w:proofErr w:type="gramStart"/>
+      <w:r>
+        <w:rPr>
+          <w:bCs/>
+          <w:color w:val="000078"/>
+          <w:sz w:val="20"/>
+          <w:szCs w:val="20"/>
+        </w:rPr>
+        <w:t>about</w:t>
+      </w:r>
+      <w:proofErr w:type="gramEnd"/>
+      <w:r>
+        <w:rPr>
+          <w:bCs/>
+          <w:color w:val="000078"/>
+          <w:sz w:val="20"/>
+          <w:szCs w:val="20"/>
+        </w:rPr>
+        <w:t xml:space="preserve"> the experiences and expectations of users. This valuable information will be key to improving and refining the </w:t>
       </w:r>
       <w:r>
         <w:rPr>
@@ -4816,7 +4890,27 @@
           <w:szCs w:val="20"/>
           <w:lang w:val="en-GB"/>
         </w:rPr>
-        <w:t>, taking into account the following points:</w:t>
+        <w:t xml:space="preserve">, </w:t>
+      </w:r>
+      <w:proofErr w:type="gramStart"/>
+      <w:r>
+        <w:rPr>
+          <w:color w:val="000078"/>
+          <w:sz w:val="20"/>
+          <w:szCs w:val="20"/>
+          <w:lang w:val="en-GB"/>
+        </w:rPr>
+        <w:t>taking into account</w:t>
+      </w:r>
+      <w:proofErr w:type="gramEnd"/>
+      <w:r>
+        <w:rPr>
+          <w:color w:val="000078"/>
+          <w:sz w:val="20"/>
+          <w:szCs w:val="20"/>
+          <w:lang w:val="en-GB"/>
+        </w:rPr>
+        <w:t xml:space="preserve"> the following points:</w:t>
       </w:r>
     </w:p>
     <w:p>
@@ -5268,27 +5362,7 @@
             <w:szCs w:val="20"/>
             <w:lang w:val="en-GB"/>
           </w:rPr>
-          <w:t>Present your prot</w:t>
-        </w:r>
-        <w:r>
-          <w:rPr>
-            <w:rStyle w:val="Hyperlink"/>
-            <w:color w:val="000078"/>
-            <w:sz w:val="20"/>
-            <w:szCs w:val="20"/>
-            <w:lang w:val="en-GB"/>
-          </w:rPr>
-          <w:t>o</w:t>
-        </w:r>
-        <w:r>
-          <w:rPr>
-            <w:rStyle w:val="Hyperlink"/>
-            <w:color w:val="000078"/>
-            <w:sz w:val="20"/>
-            <w:szCs w:val="20"/>
-            <w:lang w:val="en-GB"/>
-          </w:rPr>
-          <w:t>type</w:t>
+          <w:t>Present your prototype</w:t>
         </w:r>
       </w:hyperlink>
       <w:r>
@@ -6265,7 +6339,29 @@
           <w:szCs w:val="20"/>
           <w:lang w:val="en-GB"/>
         </w:rPr>
-        <w:t>The evaluation will take into account the presentation of the document, as well as its structure (cover, index of contents, development of the answers), legibility (adequate font for reading and body size of 12 points) and organization (numbered pages, heading with the name of the student and the degree course). Writing, clarity, expression, and spelling will be valued.</w:t>
+        <w:t xml:space="preserve">The evaluation will </w:t>
+      </w:r>
+      <w:proofErr w:type="gramStart"/>
+      <w:r>
+        <w:rPr>
+          <w:bCs/>
+          <w:color w:val="000078"/>
+          <w:sz w:val="20"/>
+          <w:szCs w:val="20"/>
+          <w:lang w:val="en-GB"/>
+        </w:rPr>
+        <w:t>take into account</w:t>
+      </w:r>
+      <w:proofErr w:type="gramEnd"/>
+      <w:r>
+        <w:rPr>
+          <w:bCs/>
+          <w:color w:val="000078"/>
+          <w:sz w:val="20"/>
+          <w:szCs w:val="20"/>
+          <w:lang w:val="en-GB"/>
+        </w:rPr>
+        <w:t xml:space="preserve"> the presentation of the document, as well as its structure (cover, index of contents, development of the answers), legibility (adequate font for reading and body size of 12 points) and organization (numbered pages, heading with the name of the student and the degree course). Writing, clarity, expression, and spelling will be valued.</w:t>
       </w:r>
     </w:p>
     <w:p>
@@ -6438,7 +6534,29 @@
           <w:szCs w:val="20"/>
           <w:lang w:val="en-GB"/>
         </w:rPr>
-        <w:t xml:space="preserve"> in the work's development. This includes: indicating in the submission which </w:t>
+        <w:t xml:space="preserve"> in the work's development. This </w:t>
+      </w:r>
+      <w:proofErr w:type="gramStart"/>
+      <w:r>
+        <w:rPr>
+          <w:bCs/>
+          <w:color w:val="000078"/>
+          <w:sz w:val="20"/>
+          <w:szCs w:val="20"/>
+          <w:lang w:val="en-GB"/>
+        </w:rPr>
+        <w:t>includes:</w:t>
+      </w:r>
+      <w:proofErr w:type="gramEnd"/>
+      <w:r>
+        <w:rPr>
+          <w:bCs/>
+          <w:color w:val="000078"/>
+          <w:sz w:val="20"/>
+          <w:szCs w:val="20"/>
+          <w:lang w:val="en-GB"/>
+        </w:rPr>
+        <w:t xml:space="preserve"> indicating in the submission which </w:t>
       </w:r>
       <w:r>
         <w:rPr>
@@ -6643,6 +6761,7 @@
         <w:lastRenderedPageBreak/>
         <w:t xml:space="preserve">Answers for </w:t>
       </w:r>
+      <w:proofErr w:type="gramStart"/>
       <w:r>
         <w:rPr>
           <w:b/>
@@ -6659,7 +6778,17 @@
           <w:sz w:val="40"/>
           <w:szCs w:val="40"/>
         </w:rPr>
-        <w:t>assignment C</w:t>
+        <w:t>assignment</w:t>
+      </w:r>
+      <w:proofErr w:type="gramEnd"/>
+      <w:r>
+        <w:rPr>
+          <w:b/>
+          <w:color w:val="000078"/>
+          <w:sz w:val="40"/>
+          <w:szCs w:val="40"/>
+        </w:rPr>
+        <w:t xml:space="preserve"> C</w:t>
       </w:r>
       <w:bookmarkEnd w:id="31"/>
       <w:bookmarkEnd w:id="32"/>
@@ -11114,6 +11243,10 @@
 </file>
 
 <file path=customXml/item1.xml><?xml version="1.0" encoding="utf-8"?>
+<b:Sources xmlns:b="http://schemas.openxmlformats.org/officeDocument/2006/bibliography" xmlns="http://schemas.openxmlformats.org/officeDocument/2006/bibliography" SelectedStyle="\APASixthEditionOfficeOnline.xsl" StyleName="APA" Version="6"/>
+</file>
+
+<file path=customXml/item2.xml><?xml version="1.0" encoding="utf-8"?>
 <p:properties xmlns:p="http://schemas.microsoft.com/office/2006/metadata/properties" xmlns:xsi="http://www.w3.org/2001/XMLSchema-instance" xmlns:pc="http://schemas.microsoft.com/office/infopath/2007/PartnerControls">
   <documentManagement>
     <_activity xmlns="38ca66ca-bf71-424e-9885-36d05af1b42b" xsi:nil="true"/>
@@ -11121,26 +11254,7 @@
 </p:properties>
 </file>
 
-<file path=customXml/item2.xml><?xml version="1.0" encoding="utf-8"?>
-<b:Sources xmlns:b="http://schemas.openxmlformats.org/officeDocument/2006/bibliography" xmlns="http://schemas.openxmlformats.org/officeDocument/2006/bibliography" SelectedStyle="\APASixthEditionOfficeOnline.xsl" StyleName="APA" Version="6"/>
-</file>
-
 <file path=customXml/item3.xml><?xml version="1.0" encoding="utf-8"?>
-<?mso-contentType ?>
-<FormTemplates xmlns="http://schemas.microsoft.com/sharepoint/v3/contenttype/forms">
-  <Display>DocumentLibraryForm</Display>
-  <Edit>DocumentLibraryForm</Edit>
-  <New>DocumentLibraryForm</New>
-</FormTemplates>
-</file>
-
-<file path=customXml/item4.xml><?xml version="1.0" encoding="utf-8"?>
-<go:gDocsCustomXmlDataStorage xmlns:go="http://customooxmlschemas.google.com/" xmlns:r="http://schemas.openxmlformats.org/officeDocument/2006/relationships" uri="GoogleDocsCustomDataVersion2">
-  <go:docsCustomData xmlns:go="http://customooxmlschemas.google.com/" roundtripDataSignature="AMtx7mgHP/QDRVJxy7H3KAnj0pp9FCpGcA==">CgMxLjAaGAoBMBITChEIB0INCgRMYXRvEgVDYXJkbxodCgExEhgKFggHQhISEEFyaWFsIFVuaWNvZGUgTVMaGAoBMhITChEIB0INCgRMYXRvEgVDYXJkbxodCgEzEhgKFggHQhISEEFyaWFsIFVuaWNvZGUgTVM4AGovChRzdWdnZXN0LmVyZWx6dW41ZzN5ahIXSm9zZXAgTWFyaWEgTWFyY28tU2ltw7NyITFaUnMwZFk5NjNncGRxbEVuOUxiRkdkMDU0NGhYb1IyNA==</go:docsCustomData>
-</go:gDocsCustomXmlDataStorage>
-</file>
-
-<file path=customXml/item5.xml><?xml version="1.0" encoding="utf-8"?>
 <ct:contentTypeSchema xmlns:ct="http://schemas.microsoft.com/office/2006/metadata/contentType" xmlns:ma="http://schemas.microsoft.com/office/2006/metadata/properties/metaAttributes" ct:_="" ma:_="" ma:contentTypeName="Document" ma:contentTypeID="0x0101004620BDD5A28B5B42AE6FEA8D2F6B1F07" ma:contentTypeVersion="14" ma:contentTypeDescription="Create a new document." ma:contentTypeScope="" ma:versionID="330cf08622e3ec931cbc9c4c6bb8088e">
   <xsd:schema xmlns:xsd="http://www.w3.org/2001/XMLSchema" xmlns:xs="http://www.w3.org/2001/XMLSchema" xmlns:p="http://schemas.microsoft.com/office/2006/metadata/properties" xmlns:ns3="38ca66ca-bf71-424e-9885-36d05af1b42b" xmlns:ns4="254bb3e9-7245-4a56-a397-ec176ca8c81a" targetNamespace="http://schemas.microsoft.com/office/2006/metadata/properties" ma:root="true" ma:fieldsID="49b6f8757d201fcceeac3a6fa54cb3e1" ns3:_="" ns4:_="">
     <xsd:import namespace="38ca66ca-bf71-424e-9885-36d05af1b42b"/>
@@ -11367,7 +11481,30 @@
 </ct:contentTypeSchema>
 </file>
 
+<file path=customXml/item4.xml><?xml version="1.0" encoding="utf-8"?>
+<go:gDocsCustomXmlDataStorage xmlns:go="http://customooxmlschemas.google.com/" xmlns:r="http://schemas.openxmlformats.org/officeDocument/2006/relationships" uri="GoogleDocsCustomDataVersion2">
+  <go:docsCustomData xmlns:go="http://customooxmlschemas.google.com/" roundtripDataSignature="AMtx7mgHP/QDRVJxy7H3KAnj0pp9FCpGcA==">CgMxLjAaGAoBMBITChEIB0INCgRMYXRvEgVDYXJkbxodCgExEhgKFggHQhISEEFyaWFsIFVuaWNvZGUgTVMaGAoBMhITChEIB0INCgRMYXRvEgVDYXJkbxodCgEzEhgKFggHQhISEEFyaWFsIFVuaWNvZGUgTVM4AGovChRzdWdnZXN0LmVyZWx6dW41ZzN5ahIXSm9zZXAgTWFyaWEgTWFyY28tU2ltw7NyITFaUnMwZFk5NjNncGRxbEVuOUxiRkdkMDU0NGhYb1IyNA==</go:docsCustomData>
+</go:gDocsCustomXmlDataStorage>
+</file>
+
+<file path=customXml/item5.xml><?xml version="1.0" encoding="utf-8"?>
+<?mso-contentType ?>
+<FormTemplates xmlns="http://schemas.microsoft.com/sharepoint/v3/contenttype/forms">
+  <Display>DocumentLibraryForm</Display>
+  <Edit>DocumentLibraryForm</Edit>
+  <New>DocumentLibraryForm</New>
+</FormTemplates>
+</file>
+
 <file path=customXml/itemProps1.xml><?xml version="1.0" encoding="utf-8"?>
+<ds:datastoreItem xmlns:ds="http://schemas.openxmlformats.org/officeDocument/2006/customXml" ds:itemID="{7E489DD9-3E81-4359-ACFD-3CBF4613C498}">
+  <ds:schemaRefs>
+    <ds:schemaRef ds:uri="http://schemas.openxmlformats.org/officeDocument/2006/bibliography"/>
+  </ds:schemaRefs>
+</ds:datastoreItem>
+</file>
+
+<file path=customXml/itemProps2.xml><?xml version="1.0" encoding="utf-8"?>
 <ds:datastoreItem xmlns:ds="http://schemas.openxmlformats.org/officeDocument/2006/customXml" ds:itemID="{0AEB3CA6-39ED-4D6A-AC6B-DBB9FB8A6AAA}">
   <ds:schemaRefs>
     <ds:schemaRef ds:uri="http://schemas.microsoft.com/office/2006/metadata/properties"/>
@@ -11377,32 +11514,7 @@
 </ds:datastoreItem>
 </file>
 
-<file path=customXml/itemProps2.xml><?xml version="1.0" encoding="utf-8"?>
-<ds:datastoreItem xmlns:ds="http://schemas.openxmlformats.org/officeDocument/2006/customXml" ds:itemID="{7E489DD9-3E81-4359-ACFD-3CBF4613C498}">
-  <ds:schemaRefs>
-    <ds:schemaRef ds:uri="http://schemas.openxmlformats.org/officeDocument/2006/bibliography"/>
-  </ds:schemaRefs>
-</ds:datastoreItem>
-</file>
-
 <file path=customXml/itemProps3.xml><?xml version="1.0" encoding="utf-8"?>
-<ds:datastoreItem xmlns:ds="http://schemas.openxmlformats.org/officeDocument/2006/customXml" ds:itemID="{0A6BA034-35CE-464C-910E-3961E9CC4474}">
-  <ds:schemaRefs>
-    <ds:schemaRef ds:uri="http://schemas.microsoft.com/sharepoint/v3/contenttype/forms"/>
-  </ds:schemaRefs>
-</ds:datastoreItem>
-</file>
-
-<file path=customXml/itemProps4.xml><?xml version="1.0" encoding="utf-8"?>
-<ds:datastoreItem xmlns:ds="http://schemas.openxmlformats.org/officeDocument/2006/customXml" ds:itemID="{11111111-1234-1234-1234-123412341234}">
-  <ds:schemaRefs>
-    <ds:schemaRef ds:uri="http://customooxmlschemas.google.com/"/>
-    <ds:schemaRef ds:uri="http://schemas.openxmlformats.org/officeDocument/2006/relationships"/>
-  </ds:schemaRefs>
-</ds:datastoreItem>
-</file>
-
-<file path=customXml/itemProps5.xml><?xml version="1.0" encoding="utf-8"?>
 <ds:datastoreItem xmlns:ds="http://schemas.openxmlformats.org/officeDocument/2006/customXml" ds:itemID="{8FF8D2C2-EFFD-48EF-811C-5762829493BC}">
   <ds:schemaRefs>
     <ds:schemaRef ds:uri="http://schemas.microsoft.com/office/2006/metadata/contentType"/>
@@ -11419,4 +11531,21 @@
     <ds:schemaRef ds:uri="http://schemas.microsoft.com/internal/obd"/>
   </ds:schemaRefs>
 </ds:datastoreItem>
+</file>
+
+<file path=customXml/itemProps4.xml><?xml version="1.0" encoding="utf-8"?>
+<ds:datastoreItem xmlns:ds="http://schemas.openxmlformats.org/officeDocument/2006/customXml" ds:itemID="{11111111-1234-1234-1234-123412341234}">
+  <ds:schemaRefs>
+    <ds:schemaRef ds:uri="http://customooxmlschemas.google.com/"/>
+    <ds:schemaRef ds:uri="http://schemas.openxmlformats.org/officeDocument/2006/relationships"/>
+  </ds:schemaRefs>
+</ds:datastoreItem>
+</file>
+
+<file path=customXml/itemProps5.xml><?xml version="1.0" encoding="utf-8"?>
+<ds:datastoreItem xmlns:ds="http://schemas.openxmlformats.org/officeDocument/2006/customXml" ds:itemID="{0A6BA034-35CE-464C-910E-3961E9CC4474}">
+  <ds:schemaRefs>
+    <ds:schemaRef ds:uri="http://schemas.microsoft.com/sharepoint/v3/contenttype/forms"/>
+  </ds:schemaRefs>
+</ds:datastoreItem>
 </file>